--- a/2 - Programmer's Manual/Requirements Documentation.docx
+++ b/2 - Programmer's Manual/Requirements Documentation.docx
@@ -151,110 +151,87 @@
       <w:r>
         <w:t>Graphical interface</w:t>
       </w:r>
-    </w:p>
-    <w:p>
-      <w:r>
-        <w:t xml:space="preserve">1.3 </w:t>
-      </w:r>
-      <w:r>
-        <w:rPr>
-          <w:highlight w:val="yellow"/>
-        </w:rPr>
-        <w:t>Definitions, acronyms, and abbreviations (delete if none)</w:t>
-      </w:r>
-    </w:p>
-    <w:p>
-      <w:r>
-        <w:t xml:space="preserve">1.4 References: </w:t>
-      </w:r>
-      <w:r>
-        <w:t>The Tetris trade dress is owned by Tetris Holding. Licensed to The Tetris Company.</w:t>
-      </w:r>
-      <w:r>
-        <w:t xml:space="preserve"> </w:t>
-      </w:r>
-      <w:r>
-        <w:t>Tetris ® &amp; © 1985~2018 Tetris Holding.</w:t>
-      </w:r>
-    </w:p>
-    <w:p>
-      <w:r>
-        <w:t>General Description</w:t>
-      </w:r>
-    </w:p>
-    <w:p>
-      <w:r>
-        <w:t>2.1 Product Perspective: We are building Tetris the game for the challenge of creating a classic game.</w:t>
-      </w:r>
-      <w:r>
-        <w:t xml:space="preserve"> Although the game has been around for many years there is still a challenge to creating a game from nothing that you already know what the final product is. </w:t>
-      </w:r>
-      <w:r>
-        <w:t xml:space="preserve"> </w:t>
-      </w:r>
-      <w:r>
-        <w:t>It is a useful piece of software because it can provide the user with hours of entertainment.</w:t>
-      </w:r>
-    </w:p>
-    <w:p>
-      <w:r>
-        <w:lastRenderedPageBreak/>
-        <w:t xml:space="preserve">2.2 Product Functions: The product will create a user interface that allows the user to play the game. Once the interface is running, the user will be able to interact with the Tetris game by using the keyboard to position the generated piece. </w:t>
-      </w:r>
-    </w:p>
-    <w:p>
-      <w:r>
-        <w:t xml:space="preserve">2.3 User Characteristics: </w:t>
-      </w:r>
-      <w:r>
-        <w:t xml:space="preserve">The end user will be anyone </w:t>
-      </w:r>
-      <w:r>
-        <w:t>who might enjoy playing Tetris and have free time to play it.</w:t>
-      </w:r>
-    </w:p>
-    <w:p>
-      <w:r>
-        <w:t xml:space="preserve">2.4 General Constraints: </w:t>
-      </w:r>
-      <w:r>
-        <w:rPr>
-          <w:highlight w:val="yellow"/>
-        </w:rPr>
-        <w:t>System Limitations????</w:t>
-      </w:r>
-      <w:r>
-        <w:t xml:space="preserve"> </w:t>
-      </w:r>
-    </w:p>
-    <w:p>
-      <w:r>
-        <w:t xml:space="preserve">2.5 Assumptions and Dependencies: </w:t>
-      </w:r>
-      <w:r>
-        <w:rPr>
-          <w:highlight w:val="yellow"/>
-        </w:rPr>
-        <w:t>System Requirements???</w:t>
-      </w:r>
-    </w:p>
-    <w:p>
-      <w:r>
-        <w:t>Specific Requirements</w:t>
-      </w:r>
-    </w:p>
-    <w:p>
-      <w:r>
-        <w:t xml:space="preserve">3.1 </w:t>
-      </w:r>
-      <w:r>
-        <w:rPr>
-          <w:highlight w:val="yellow"/>
-        </w:rPr>
-        <w:t>Add Specific Requirements Here</w:t>
-      </w:r>
       <w:bookmarkStart w:id="0" w:name="_GoBack"/>
       <w:bookmarkEnd w:id="0"/>
+    </w:p>
+    <w:p>
+      <w:r>
+        <w:t>1.4 References: The Tetris trade dress is owned by Tetris Holding. Licensed to The Tetris Company. Tetris ® &amp; © 1985~2018 Tetris Holding.</w:t>
+      </w:r>
+    </w:p>
+    <w:p>
+      <w:r>
+        <w:t>General Description</w:t>
+      </w:r>
+    </w:p>
+    <w:p>
+      <w:r>
+        <w:t>2.1 Product Perspective: We are building Tetris the game for the challenge of creating a classic game.</w:t>
+      </w:r>
+      <w:r>
+        <w:t xml:space="preserve"> Although the game has been around for many years there is still a challenge to creating a game from nothing that you already know what the final product is. </w:t>
+      </w:r>
+      <w:r>
+        <w:t xml:space="preserve"> </w:t>
+      </w:r>
+      <w:r>
+        <w:t>It is a useful piece of software because it can provide the user with hours of entertainment.</w:t>
+      </w:r>
+    </w:p>
+    <w:p>
+      <w:r>
+        <w:t xml:space="preserve">2.2 Product Functions: The product will create a user interface that allows the user to play the game. Once the interface is running, the user will be able to interact with the Tetris game by using the keyboard to position the generated piece. </w:t>
+      </w:r>
+    </w:p>
+    <w:p>
+      <w:r>
+        <w:lastRenderedPageBreak/>
+        <w:t xml:space="preserve">2.3 User Characteristics: </w:t>
+      </w:r>
+      <w:r>
+        <w:t xml:space="preserve">The end user will be anyone </w:t>
+      </w:r>
+      <w:r>
+        <w:t>who might enjoy playing Tetris and have free time to play it.</w:t>
+      </w:r>
+    </w:p>
+    <w:p>
+      <w:r>
+        <w:t>2.4 General Constraints:</w:t>
+      </w:r>
+      <w:r>
+        <w:t xml:space="preserve"> None</w:t>
+      </w:r>
+    </w:p>
+    <w:p>
+      <w:r>
+        <w:t>2.5 Assumptions and Dependencies:</w:t>
+      </w:r>
+      <w:r>
+        <w:t xml:space="preserve"> No additional software is required. Running executable from its folder will pull all the necessary </w:t>
+      </w:r>
+      <w:r>
+        <w:t>dependencies</w:t>
+      </w:r>
+      <w:r>
+        <w:t xml:space="preserve"> from that same folder.</w:t>
+      </w:r>
+    </w:p>
+    <w:p>
+      <w:r>
+        <w:t>Specific Requirements</w:t>
+      </w:r>
+    </w:p>
+    <w:p>
+      <w:r>
+        <w:t xml:space="preserve">3.1 </w:t>
+      </w:r>
+      <w:r>
+        <w:rPr>
+          <w:highlight w:val="yellow"/>
+        </w:rPr>
+        <w:t>Add Specific Requirements Here</w:t>
+      </w:r>
     </w:p>
     <w:sectPr>
       <w:pgSz w:w="12240" w:h="15840"/>

--- a/2 - Programmer's Manual/Requirements Documentation.docx
+++ b/2 - Programmer's Manual/Requirements Documentation.docx
@@ -145,94 +145,188 @@
       </w:r>
     </w:p>
     <w:p>
-      <w:pPr>
-        <w:ind w:left="720"/>
-      </w:pPr>
-      <w:r>
-        <w:t>Graphical interface</w:t>
+      <w:r>
+        <w:t>Graphi</w:t>
+      </w:r>
+      <w:r>
+        <w:t>cal interface</w:t>
+      </w:r>
+    </w:p>
+    <w:p>
+      <w:r>
+        <w:t>1.4 References: The Tetris trade dress is owned by Tetris Holding. Licensed to The Tetris Company. Tetris ® &amp; © 1985~2018 Tetris Holding.</w:t>
+      </w:r>
+    </w:p>
+    <w:p>
+      <w:r>
+        <w:t>General Description</w:t>
+      </w:r>
+    </w:p>
+    <w:p>
+      <w:r>
+        <w:t>2.1 Product Perspective: We are building Tetris the game for the challenge of creating a classic game.</w:t>
+      </w:r>
+      <w:r>
+        <w:t xml:space="preserve"> Although the game has been around for many years there is still a challenge to creating a game from nothing that you already know what the final product is. </w:t>
+      </w:r>
+      <w:r>
+        <w:t xml:space="preserve"> </w:t>
+      </w:r>
+      <w:r>
+        <w:t>It is a useful piece of software because it can provide the user with hours of entertainment.</w:t>
+      </w:r>
+    </w:p>
+    <w:p>
+      <w:r>
+        <w:t xml:space="preserve">2.2 Product Functions: The product will create a user interface that allows the user to play the game. Once the interface is running, the user will be able to interact with the Tetris game by using the keyboard to position the generated piece. </w:t>
+      </w:r>
+    </w:p>
+    <w:p>
+      <w:r>
+        <w:lastRenderedPageBreak/>
+        <w:t xml:space="preserve">2.3 User Characteristics: </w:t>
+      </w:r>
+      <w:r>
+        <w:t xml:space="preserve">The end user will be anyone </w:t>
+      </w:r>
+      <w:r>
+        <w:t>who might enjoy playing Tetris and have free time to play it.</w:t>
+      </w:r>
+    </w:p>
+    <w:p>
+      <w:r>
+        <w:t xml:space="preserve">2.5 Assumptions and Dependencies: </w:t>
+      </w:r>
+      <w:r>
+        <w:t>Windows, 2 GB RAM, 1 GB HDD/SSD, Dual core processor.</w:t>
       </w:r>
       <w:bookmarkStart w:id="0" w:name="_GoBack"/>
       <w:bookmarkEnd w:id="0"/>
     </w:p>
     <w:p>
       <w:r>
-        <w:t>1.4 References: The Tetris trade dress is owned by Tetris Holding. Licensed to The Tetris Company. Tetris ® &amp; © 1985~2018 Tetris Holding.</w:t>
-      </w:r>
-    </w:p>
-    <w:p>
-      <w:r>
-        <w:t>General Description</w:t>
-      </w:r>
-    </w:p>
-    <w:p>
-      <w:r>
-        <w:t>2.1 Product Perspective: We are building Tetris the game for the challenge of creating a classic game.</w:t>
-      </w:r>
-      <w:r>
-        <w:t xml:space="preserve"> Although the game has been around for many years there is still a challenge to creating a game from nothing that you already know what the final product is. </w:t>
-      </w:r>
-      <w:r>
-        <w:t xml:space="preserve"> </w:t>
-      </w:r>
-      <w:r>
-        <w:t>It is a useful piece of software because it can provide the user with hours of entertainment.</w:t>
-      </w:r>
-    </w:p>
-    <w:p>
-      <w:r>
-        <w:t xml:space="preserve">2.2 Product Functions: The product will create a user interface that allows the user to play the game. Once the interface is running, the user will be able to interact with the Tetris game by using the keyboard to position the generated piece. </w:t>
-      </w:r>
-    </w:p>
-    <w:p>
-      <w:r>
-        <w:lastRenderedPageBreak/>
-        <w:t xml:space="preserve">2.3 User Characteristics: </w:t>
-      </w:r>
-      <w:r>
-        <w:t xml:space="preserve">The end user will be anyone </w:t>
-      </w:r>
-      <w:r>
-        <w:t>who might enjoy playing Tetris and have free time to play it.</w:t>
-      </w:r>
-    </w:p>
-    <w:p>
-      <w:r>
-        <w:t>2.4 General Constraints:</w:t>
-      </w:r>
-      <w:r>
-        <w:t xml:space="preserve"> None</w:t>
-      </w:r>
-    </w:p>
-    <w:p>
-      <w:r>
-        <w:t>2.5 Assumptions and Dependencies:</w:t>
-      </w:r>
-      <w:r>
-        <w:t xml:space="preserve"> No additional software is required. Running executable from its folder will pull all the necessary </w:t>
-      </w:r>
-      <w:r>
-        <w:t>dependencies</w:t>
-      </w:r>
-      <w:r>
-        <w:t xml:space="preserve"> from that same folder.</w:t>
-      </w:r>
-    </w:p>
-    <w:p>
-      <w:r>
         <w:t>Specific Requirements</w:t>
       </w:r>
     </w:p>
     <w:p>
-      <w:r>
-        <w:t xml:space="preserve">3.1 </w:t>
-      </w:r>
-      <w:r>
-        <w:rPr>
-          <w:highlight w:val="yellow"/>
-        </w:rPr>
-        <w:t>Add Specific Requirements Here</w:t>
-      </w:r>
-    </w:p>
+      <w:pPr>
+        <w:pStyle w:val="ListParagraph"/>
+        <w:numPr>
+          <w:ilvl w:val="1"/>
+          <w:numId w:val="2"/>
+        </w:numPr>
+      </w:pPr>
+    </w:p>
+    <w:p>
+      <w:pPr>
+        <w:pStyle w:val="ListParagraph"/>
+        <w:spacing w:line="360" w:lineRule="auto"/>
+        <w:ind w:left="360"/>
+      </w:pPr>
+      <w:r>
+        <w:t xml:space="preserve">1.0 Get code on </w:t>
+      </w:r>
+      <w:proofErr w:type="spellStart"/>
+      <w:r>
+        <w:t>Qt</w:t>
+      </w:r>
+      <w:proofErr w:type="spellEnd"/>
+      <w:r>
+        <w:t xml:space="preserve"> framework running.</w:t>
+      </w:r>
+    </w:p>
+    <w:p>
+      <w:pPr>
+        <w:pStyle w:val="ListParagraph"/>
+        <w:numPr>
+          <w:ilvl w:val="1"/>
+          <w:numId w:val="1"/>
+        </w:numPr>
+        <w:spacing w:line="360" w:lineRule="auto"/>
+      </w:pPr>
+      <w:r>
+        <w:t>Make sure some test code compiles and runs after implementing some C++, QML, and JavaScript so we know we have all necessary dependencies.</w:t>
+      </w:r>
+    </w:p>
+    <w:p>
+      <w:pPr>
+        <w:pStyle w:val="ListParagraph"/>
+        <w:numPr>
+          <w:ilvl w:val="1"/>
+          <w:numId w:val="1"/>
+        </w:numPr>
+        <w:spacing w:line="360" w:lineRule="auto"/>
+      </w:pPr>
+      <w:r>
+        <w:t>Implement all the front-end types (QML).</w:t>
+      </w:r>
+    </w:p>
+    <w:p>
+      <w:pPr>
+        <w:pStyle w:val="ListParagraph"/>
+        <w:numPr>
+          <w:ilvl w:val="1"/>
+          <w:numId w:val="1"/>
+        </w:numPr>
+        <w:spacing w:line="360" w:lineRule="auto"/>
+      </w:pPr>
+      <w:r>
+        <w:t>Implement backend logic (C++).</w:t>
+      </w:r>
+    </w:p>
+    <w:p>
+      <w:pPr>
+        <w:pStyle w:val="ListParagraph"/>
+        <w:numPr>
+          <w:ilvl w:val="1"/>
+          <w:numId w:val="1"/>
+        </w:numPr>
+        <w:spacing w:line="360" w:lineRule="auto"/>
+      </w:pPr>
+      <w:r>
+        <w:t>“Connect” front-end with back-end.</w:t>
+      </w:r>
+    </w:p>
+    <w:p>
+      <w:pPr>
+        <w:pStyle w:val="ListParagraph"/>
+        <w:numPr>
+          <w:ilvl w:val="1"/>
+          <w:numId w:val="1"/>
+        </w:numPr>
+        <w:spacing w:line="360" w:lineRule="auto"/>
+      </w:pPr>
+      <w:r>
+        <w:t>Implement code to listen for user input.</w:t>
+      </w:r>
+    </w:p>
+    <w:p>
+      <w:pPr>
+        <w:pStyle w:val="ListParagraph"/>
+        <w:numPr>
+          <w:ilvl w:val="1"/>
+          <w:numId w:val="1"/>
+        </w:numPr>
+        <w:spacing w:line="360" w:lineRule="auto"/>
+      </w:pPr>
+      <w:r>
+        <w:t>Send data from user input to back-end.</w:t>
+      </w:r>
+    </w:p>
+    <w:p>
+      <w:pPr>
+        <w:pStyle w:val="ListParagraph"/>
+        <w:numPr>
+          <w:ilvl w:val="1"/>
+          <w:numId w:val="1"/>
+        </w:numPr>
+        <w:spacing w:line="360" w:lineRule="auto"/>
+      </w:pPr>
+      <w:r>
+        <w:t>Perform necessary functionality in back-end using data received.</w:t>
+      </w:r>
+    </w:p>
+    <w:p/>
     <w:sectPr>
       <w:pgSz w:w="12240" w:h="15840"/>
       <w:pgMar w:top="1440" w:right="1440" w:bottom="1440" w:left="1440" w:header="720" w:footer="720" w:gutter="0"/>
@@ -241,6 +335,248 @@
     </w:sectPr>
   </w:body>
 </w:document>
+</file>
+
+<file path=word/numbering.xml><?xml version="1.0" encoding="utf-8"?>
+<w:numbering xmlns:wpc="http://schemas.microsoft.com/office/word/2010/wordprocessingCanvas" xmlns:cx="http://schemas.microsoft.com/office/drawing/2014/chartex" xmlns:cx1="http://schemas.microsoft.com/office/drawing/2015/9/8/chartex" xmlns:cx2="http://schemas.microsoft.com/office/drawing/2015/10/21/chartex" xmlns:cx3="http://schemas.microsoft.com/office/drawing/2016/5/9/chartex" xmlns:cx4="http://schemas.microsoft.com/office/drawing/2016/5/10/chartex" xmlns:cx5="http://schemas.microsoft.com/office/drawing/2016/5/11/chartex" xmlns:cx6="http://schemas.microsoft.com/office/drawing/2016/5/12/chartex" xmlns:cx7="http://schemas.microsoft.com/office/drawing/2016/5/13/chartex" xmlns:cx8="http://schemas.microsoft.com/office/drawing/2016/5/14/chartex" xmlns:mc="http://schemas.openxmlformats.org/markup-compatibility/2006" xmlns:aink="http://schemas.microsoft.com/office/drawing/2016/ink" xmlns:am3d="http://schemas.microsoft.com/office/drawing/2017/model3d" xmlns:o="urn:schemas-microsoft-com:office:office" xmlns:r="http://schemas.openxmlformats.org/officeDocument/2006/relationships" xmlns:m="http://schemas.openxmlformats.org/officeDocument/2006/math" xmlns:v="urn:schemas-microsoft-com:vml" xmlns:wp14="http://schemas.microsoft.com/office/word/2010/wordprocessingDrawing" xmlns:wp="http://schemas.openxmlformats.org/drawingml/2006/wordprocessingDrawing" xmlns:w10="urn:schemas-microsoft-com:office:word" xmlns:w="http://schemas.openxmlformats.org/wordprocessingml/2006/main" xmlns:w14="http://schemas.microsoft.com/office/word/2010/wordml" xmlns:w15="http://schemas.microsoft.com/office/word/2012/wordml" xmlns:w16cid="http://schemas.microsoft.com/office/word/2016/wordml/cid" xmlns:w16se="http://schemas.microsoft.com/office/word/2015/wordml/symex" xmlns:wpg="http://schemas.microsoft.com/office/word/2010/wordprocessingGroup" xmlns:wpi="http://schemas.microsoft.com/office/word/2010/wordprocessingInk" xmlns:wne="http://schemas.microsoft.com/office/word/2006/wordml" xmlns:wps="http://schemas.microsoft.com/office/word/2010/wordprocessingShape" mc:Ignorable="w14 w15 w16se w16cid wp14">
+  <w:abstractNum w:abstractNumId="0" w15:restartNumberingAfterBreak="0">
+    <w:nsid w:val="2DA25126"/>
+    <w:multiLevelType w:val="multilevel"/>
+    <w:tmpl w:val="104A2788"/>
+    <w:lvl w:ilvl="0">
+      <w:start w:val="1"/>
+      <w:numFmt w:val="decimal"/>
+      <w:lvlText w:val="%1."/>
+      <w:lvlJc w:val="left"/>
+      <w:pPr>
+        <w:ind w:left="720" w:hanging="360"/>
+      </w:pPr>
+    </w:lvl>
+    <w:lvl w:ilvl="1">
+      <w:start w:val="1"/>
+      <w:numFmt w:val="decimal"/>
+      <w:isLgl/>
+      <w:lvlText w:val="%1.%2"/>
+      <w:lvlJc w:val="left"/>
+      <w:pPr>
+        <w:ind w:left="1080" w:hanging="360"/>
+      </w:pPr>
+      <w:rPr>
+        <w:rFonts w:hint="default"/>
+      </w:rPr>
+    </w:lvl>
+    <w:lvl w:ilvl="2">
+      <w:start w:val="1"/>
+      <w:numFmt w:val="decimal"/>
+      <w:isLgl/>
+      <w:lvlText w:val="%1.%2.%3"/>
+      <w:lvlJc w:val="left"/>
+      <w:pPr>
+        <w:ind w:left="1800" w:hanging="720"/>
+      </w:pPr>
+      <w:rPr>
+        <w:rFonts w:hint="default"/>
+      </w:rPr>
+    </w:lvl>
+    <w:lvl w:ilvl="3">
+      <w:start w:val="1"/>
+      <w:numFmt w:val="decimal"/>
+      <w:isLgl/>
+      <w:lvlText w:val="%1.%2.%3.%4"/>
+      <w:lvlJc w:val="left"/>
+      <w:pPr>
+        <w:ind w:left="2160" w:hanging="720"/>
+      </w:pPr>
+      <w:rPr>
+        <w:rFonts w:hint="default"/>
+      </w:rPr>
+    </w:lvl>
+    <w:lvl w:ilvl="4">
+      <w:start w:val="1"/>
+      <w:numFmt w:val="decimal"/>
+      <w:isLgl/>
+      <w:lvlText w:val="%1.%2.%3.%4.%5"/>
+      <w:lvlJc w:val="left"/>
+      <w:pPr>
+        <w:ind w:left="2880" w:hanging="1080"/>
+      </w:pPr>
+      <w:rPr>
+        <w:rFonts w:hint="default"/>
+      </w:rPr>
+    </w:lvl>
+    <w:lvl w:ilvl="5">
+      <w:start w:val="1"/>
+      <w:numFmt w:val="decimal"/>
+      <w:isLgl/>
+      <w:lvlText w:val="%1.%2.%3.%4.%5.%6"/>
+      <w:lvlJc w:val="left"/>
+      <w:pPr>
+        <w:ind w:left="3240" w:hanging="1080"/>
+      </w:pPr>
+      <w:rPr>
+        <w:rFonts w:hint="default"/>
+      </w:rPr>
+    </w:lvl>
+    <w:lvl w:ilvl="6">
+      <w:start w:val="1"/>
+      <w:numFmt w:val="decimal"/>
+      <w:isLgl/>
+      <w:lvlText w:val="%1.%2.%3.%4.%5.%6.%7"/>
+      <w:lvlJc w:val="left"/>
+      <w:pPr>
+        <w:ind w:left="3960" w:hanging="1440"/>
+      </w:pPr>
+      <w:rPr>
+        <w:rFonts w:hint="default"/>
+      </w:rPr>
+    </w:lvl>
+    <w:lvl w:ilvl="7">
+      <w:start w:val="1"/>
+      <w:numFmt w:val="decimal"/>
+      <w:isLgl/>
+      <w:lvlText w:val="%1.%2.%3.%4.%5.%6.%7.%8"/>
+      <w:lvlJc w:val="left"/>
+      <w:pPr>
+        <w:ind w:left="4320" w:hanging="1440"/>
+      </w:pPr>
+      <w:rPr>
+        <w:rFonts w:hint="default"/>
+      </w:rPr>
+    </w:lvl>
+    <w:lvl w:ilvl="8">
+      <w:start w:val="1"/>
+      <w:numFmt w:val="decimal"/>
+      <w:isLgl/>
+      <w:lvlText w:val="%1.%2.%3.%4.%5.%6.%7.%8.%9"/>
+      <w:lvlJc w:val="left"/>
+      <w:pPr>
+        <w:ind w:left="5040" w:hanging="1800"/>
+      </w:pPr>
+      <w:rPr>
+        <w:rFonts w:hint="default"/>
+      </w:rPr>
+    </w:lvl>
+  </w:abstractNum>
+  <w:abstractNum w:abstractNumId="1" w15:restartNumberingAfterBreak="0">
+    <w:nsid w:val="5372076F"/>
+    <w:multiLevelType w:val="multilevel"/>
+    <w:tmpl w:val="BFB0390E"/>
+    <w:lvl w:ilvl="0">
+      <w:start w:val="3"/>
+      <w:numFmt w:val="decimal"/>
+      <w:lvlText w:val="%1"/>
+      <w:lvlJc w:val="left"/>
+      <w:pPr>
+        <w:ind w:left="360" w:hanging="360"/>
+      </w:pPr>
+      <w:rPr>
+        <w:rFonts w:hint="default"/>
+      </w:rPr>
+    </w:lvl>
+    <w:lvl w:ilvl="1">
+      <w:start w:val="1"/>
+      <w:numFmt w:val="decimal"/>
+      <w:lvlText w:val="%1.%2"/>
+      <w:lvlJc w:val="left"/>
+      <w:pPr>
+        <w:ind w:left="360" w:hanging="360"/>
+      </w:pPr>
+      <w:rPr>
+        <w:rFonts w:hint="default"/>
+      </w:rPr>
+    </w:lvl>
+    <w:lvl w:ilvl="2">
+      <w:start w:val="1"/>
+      <w:numFmt w:val="decimal"/>
+      <w:lvlText w:val="%1.%2.%3"/>
+      <w:lvlJc w:val="left"/>
+      <w:pPr>
+        <w:ind w:left="720" w:hanging="720"/>
+      </w:pPr>
+      <w:rPr>
+        <w:rFonts w:hint="default"/>
+      </w:rPr>
+    </w:lvl>
+    <w:lvl w:ilvl="3">
+      <w:start w:val="1"/>
+      <w:numFmt w:val="decimal"/>
+      <w:lvlText w:val="%1.%2.%3.%4"/>
+      <w:lvlJc w:val="left"/>
+      <w:pPr>
+        <w:ind w:left="720" w:hanging="720"/>
+      </w:pPr>
+      <w:rPr>
+        <w:rFonts w:hint="default"/>
+      </w:rPr>
+    </w:lvl>
+    <w:lvl w:ilvl="4">
+      <w:start w:val="1"/>
+      <w:numFmt w:val="decimal"/>
+      <w:lvlText w:val="%1.%2.%3.%4.%5"/>
+      <w:lvlJc w:val="left"/>
+      <w:pPr>
+        <w:ind w:left="1080" w:hanging="1080"/>
+      </w:pPr>
+      <w:rPr>
+        <w:rFonts w:hint="default"/>
+      </w:rPr>
+    </w:lvl>
+    <w:lvl w:ilvl="5">
+      <w:start w:val="1"/>
+      <w:numFmt w:val="decimal"/>
+      <w:lvlText w:val="%1.%2.%3.%4.%5.%6"/>
+      <w:lvlJc w:val="left"/>
+      <w:pPr>
+        <w:ind w:left="1080" w:hanging="1080"/>
+      </w:pPr>
+      <w:rPr>
+        <w:rFonts w:hint="default"/>
+      </w:rPr>
+    </w:lvl>
+    <w:lvl w:ilvl="6">
+      <w:start w:val="1"/>
+      <w:numFmt w:val="decimal"/>
+      <w:lvlText w:val="%1.%2.%3.%4.%5.%6.%7"/>
+      <w:lvlJc w:val="left"/>
+      <w:pPr>
+        <w:ind w:left="1440" w:hanging="1440"/>
+      </w:pPr>
+      <w:rPr>
+        <w:rFonts w:hint="default"/>
+      </w:rPr>
+    </w:lvl>
+    <w:lvl w:ilvl="7">
+      <w:start w:val="1"/>
+      <w:numFmt w:val="decimal"/>
+      <w:lvlText w:val="%1.%2.%3.%4.%5.%6.%7.%8"/>
+      <w:lvlJc w:val="left"/>
+      <w:pPr>
+        <w:ind w:left="1440" w:hanging="1440"/>
+      </w:pPr>
+      <w:rPr>
+        <w:rFonts w:hint="default"/>
+      </w:rPr>
+    </w:lvl>
+    <w:lvl w:ilvl="8">
+      <w:start w:val="1"/>
+      <w:numFmt w:val="decimal"/>
+      <w:lvlText w:val="%1.%2.%3.%4.%5.%6.%7.%8.%9"/>
+      <w:lvlJc w:val="left"/>
+      <w:pPr>
+        <w:ind w:left="1800" w:hanging="1800"/>
+      </w:pPr>
+      <w:rPr>
+        <w:rFonts w:hint="default"/>
+      </w:rPr>
+    </w:lvl>
+  </w:abstractNum>
+  <w:num w:numId="1">
+    <w:abstractNumId w:val="0"/>
+  </w:num>
+  <w:num w:numId="2">
+    <w:abstractNumId w:val="1"/>
+  </w:num>
+</w:numbering>
 </file>
 
 <file path=word/styles.xml><?xml version="1.0" encoding="utf-8"?>
@@ -668,6 +1004,17 @@
     <w:semiHidden/>
     <w:unhideWhenUsed/>
   </w:style>
+  <w:style w:type="paragraph" w:styleId="ListParagraph">
+    <w:name w:val="List Paragraph"/>
+    <w:basedOn w:val="Normal"/>
+    <w:uiPriority w:val="34"/>
+    <w:qFormat/>
+    <w:rsid w:val="00642B4E"/>
+    <w:pPr>
+      <w:ind w:left="720"/>
+      <w:contextualSpacing/>
+    </w:pPr>
+  </w:style>
 </w:styles>
 </file>
 
